--- a/NOTES/MOD9.docx
+++ b/NOTES/MOD9.docx
@@ -21,14 +21,21 @@
           <w:b/>
           <w:color w:val="5B9BD5" w:themeColor="accent1"/>
         </w:rPr>
-        <w:t xml:space="preserve"> – </w:t>
+        <w:t xml:space="preserve"> &amp; 45</w:t>
       </w:r>
       <w:r>
         <w:rPr>
           <w:b/>
           <w:color w:val="5B9BD5" w:themeColor="accent1"/>
         </w:rPr>
-        <w:t>LINKED LISTS #1</w:t>
+        <w:t xml:space="preserve"> – </w:t>
+      </w:r>
+      <w:r>
+        <w:rPr>
+          <w:b/>
+          <w:color w:val="5B9BD5" w:themeColor="accent1"/>
+        </w:rPr>
+        <w:t>LINKED LISTS</w:t>
       </w:r>
     </w:p>
     <w:p>
@@ -584,6 +591,752 @@
           <w:szCs w:val="20"/>
         </w:rPr>
         <w:t xml:space="preserve"> Access everything at once</w:t>
+      </w:r>
+    </w:p>
+    <w:p>
+      <w:pPr>
+        <w:rPr>
+          <w:sz w:val="20"/>
+          <w:szCs w:val="20"/>
+        </w:rPr>
+      </w:pPr>
+    </w:p>
+    <w:p>
+      <w:pPr>
+        <w:rPr>
+          <w:b/>
+          <w:color w:val="5B9BD5" w:themeColor="accent1"/>
+        </w:rPr>
+      </w:pPr>
+      <w:r>
+        <w:rPr>
+          <w:b/>
+          <w:color w:val="5B9BD5" w:themeColor="accent1"/>
+        </w:rPr>
+        <w:t xml:space="preserve">Lecture </w:t>
+      </w:r>
+      <w:r>
+        <w:rPr>
+          <w:b/>
+          <w:color w:val="5B9BD5" w:themeColor="accent1"/>
+        </w:rPr>
+        <w:t>46</w:t>
+      </w:r>
+      <w:r>
+        <w:rPr>
+          <w:b/>
+          <w:color w:val="5B9BD5" w:themeColor="accent1"/>
+        </w:rPr>
+        <w:t xml:space="preserve">– </w:t>
+      </w:r>
+      <w:r>
+        <w:rPr>
+          <w:b/>
+          <w:color w:val="5B9BD5" w:themeColor="accent1"/>
+        </w:rPr>
+        <w:t>PROJECT DESIGN</w:t>
+      </w:r>
+    </w:p>
+    <w:p>
+      <w:pPr>
+        <w:rPr>
+          <w:sz w:val="20"/>
+          <w:szCs w:val="20"/>
+        </w:rPr>
+      </w:pPr>
+    </w:p>
+    <w:p>
+      <w:pPr>
+        <w:rPr>
+          <w:sz w:val="20"/>
+          <w:szCs w:val="20"/>
+        </w:rPr>
+      </w:pPr>
+      <w:r>
+        <w:rPr>
+          <w:sz w:val="20"/>
+          <w:szCs w:val="20"/>
+          <w:u w:val="single"/>
+        </w:rPr>
+        <w:t>Agile Programming</w:t>
+      </w:r>
+    </w:p>
+    <w:p>
+      <w:pPr>
+        <w:rPr>
+          <w:sz w:val="20"/>
+          <w:szCs w:val="20"/>
+        </w:rPr>
+      </w:pPr>
+      <w:r>
+        <w:rPr>
+          <w:sz w:val="20"/>
+          <w:szCs w:val="20"/>
+        </w:rPr>
+        <w:t>Focus</w:t>
+      </w:r>
+      <w:r>
+        <w:rPr>
+          <w:sz w:val="20"/>
+          <w:szCs w:val="20"/>
+        </w:rPr>
+        <w:t xml:space="preserve"> on the principle of decoupling</w:t>
+      </w:r>
+      <w:r>
+        <w:rPr>
+          <w:sz w:val="20"/>
+          <w:szCs w:val="20"/>
+        </w:rPr>
+        <w:t xml:space="preserve"> and coherence</w:t>
+      </w:r>
+    </w:p>
+    <w:p>
+      <w:pPr>
+        <w:pStyle w:val="ListParagraph"/>
+        <w:numPr>
+          <w:ilvl w:val="0"/>
+          <w:numId w:val="4"/>
+        </w:numPr>
+        <w:rPr>
+          <w:sz w:val="20"/>
+          <w:szCs w:val="20"/>
+        </w:rPr>
+      </w:pPr>
+      <w:r>
+        <w:rPr>
+          <w:b/>
+          <w:sz w:val="20"/>
+          <w:szCs w:val="20"/>
+        </w:rPr>
+        <w:t>Decoupling</w:t>
+      </w:r>
+    </w:p>
+    <w:p>
+      <w:pPr>
+        <w:pStyle w:val="ListParagraph"/>
+        <w:numPr>
+          <w:ilvl w:val="1"/>
+          <w:numId w:val="4"/>
+        </w:numPr>
+        <w:rPr>
+          <w:sz w:val="20"/>
+          <w:szCs w:val="20"/>
+        </w:rPr>
+      </w:pPr>
+      <w:r>
+        <w:rPr>
+          <w:sz w:val="20"/>
+          <w:szCs w:val="20"/>
+        </w:rPr>
+        <w:t>Decoupled f</w:t>
+      </w:r>
+      <w:r>
+        <w:rPr>
+          <w:sz w:val="20"/>
+          <w:szCs w:val="20"/>
+        </w:rPr>
+        <w:t>unctions are not heavily interrelated with each other</w:t>
+      </w:r>
+      <w:r>
+        <w:rPr>
+          <w:sz w:val="20"/>
+          <w:szCs w:val="20"/>
+        </w:rPr>
+        <w:t xml:space="preserve"> and can be easily re-used with other functions when necessary</w:t>
+      </w:r>
+    </w:p>
+    <w:p>
+      <w:pPr>
+        <w:pStyle w:val="ListParagraph"/>
+        <w:numPr>
+          <w:ilvl w:val="0"/>
+          <w:numId w:val="4"/>
+        </w:numPr>
+        <w:rPr>
+          <w:sz w:val="20"/>
+          <w:szCs w:val="20"/>
+        </w:rPr>
+      </w:pPr>
+      <w:r>
+        <w:rPr>
+          <w:b/>
+          <w:sz w:val="20"/>
+          <w:szCs w:val="20"/>
+        </w:rPr>
+        <w:t>Coherence</w:t>
+      </w:r>
+    </w:p>
+    <w:p>
+      <w:pPr>
+        <w:pStyle w:val="ListParagraph"/>
+        <w:numPr>
+          <w:ilvl w:val="1"/>
+          <w:numId w:val="4"/>
+        </w:numPr>
+        <w:rPr>
+          <w:sz w:val="20"/>
+          <w:szCs w:val="20"/>
+        </w:rPr>
+      </w:pPr>
+      <w:r>
+        <w:rPr>
+          <w:sz w:val="20"/>
+          <w:szCs w:val="20"/>
+        </w:rPr>
+        <w:t>Things in the same area</w:t>
+      </w:r>
+      <w:r>
+        <w:rPr>
+          <w:sz w:val="20"/>
+          <w:szCs w:val="20"/>
+        </w:rPr>
+        <w:t xml:space="preserve"> work together</w:t>
+      </w:r>
+      <w:r>
+        <w:rPr>
+          <w:sz w:val="20"/>
+          <w:szCs w:val="20"/>
+        </w:rPr>
+        <w:t xml:space="preserve"> while things in different areas do different things.</w:t>
+      </w:r>
+    </w:p>
+    <w:p>
+      <w:pPr>
+        <w:rPr>
+          <w:sz w:val="20"/>
+          <w:szCs w:val="20"/>
+        </w:rPr>
+      </w:pPr>
+      <w:r>
+        <w:rPr>
+          <w:sz w:val="20"/>
+          <w:szCs w:val="20"/>
+        </w:rPr>
+        <w:t>When the spec changes, just change our code</w:t>
+      </w:r>
+      <w:r>
+        <w:rPr>
+          <w:sz w:val="20"/>
+          <w:szCs w:val="20"/>
+        </w:rPr>
+        <w:t xml:space="preserve"> to get it to work.</w:t>
+      </w:r>
+    </w:p>
+    <w:p>
+      <w:pPr>
+        <w:pStyle w:val="ListParagraph"/>
+        <w:numPr>
+          <w:ilvl w:val="0"/>
+          <w:numId w:val="5"/>
+        </w:numPr>
+        <w:rPr>
+          <w:sz w:val="20"/>
+          <w:szCs w:val="20"/>
+        </w:rPr>
+      </w:pPr>
+      <w:r>
+        <w:rPr>
+          <w:sz w:val="20"/>
+          <w:szCs w:val="20"/>
+        </w:rPr>
+        <w:t>OLD</w:t>
+      </w:r>
+      <w:r>
+        <w:rPr>
+          <w:sz w:val="20"/>
+          <w:szCs w:val="20"/>
+        </w:rPr>
+        <w:t xml:space="preserve"> Richard</w:t>
+      </w:r>
+    </w:p>
+    <w:p>
+      <w:pPr>
+        <w:pStyle w:val="ListParagraph"/>
+        <w:numPr>
+          <w:ilvl w:val="1"/>
+          <w:numId w:val="5"/>
+        </w:numPr>
+        <w:rPr>
+          <w:sz w:val="20"/>
+          <w:szCs w:val="20"/>
+        </w:rPr>
+      </w:pPr>
+      <w:r>
+        <w:rPr>
+          <w:sz w:val="20"/>
+          <w:szCs w:val="20"/>
+        </w:rPr>
+        <w:t>Why would you write code in a way such that when you change, you would break everything. Everything would be</w:t>
+      </w:r>
+      <w:r>
+        <w:rPr>
+          <w:sz w:val="20"/>
+          <w:szCs w:val="20"/>
+        </w:rPr>
+        <w:t xml:space="preserve"> a nightmare because the cost of change is so high</w:t>
+      </w:r>
+      <w:r>
+        <w:rPr>
+          <w:sz w:val="20"/>
+          <w:szCs w:val="20"/>
+        </w:rPr>
+        <w:t xml:space="preserve"> it’s terrifying</w:t>
+      </w:r>
+    </w:p>
+    <w:p>
+      <w:pPr>
+        <w:pStyle w:val="ListParagraph"/>
+        <w:numPr>
+          <w:ilvl w:val="0"/>
+          <w:numId w:val="5"/>
+        </w:numPr>
+        <w:rPr>
+          <w:sz w:val="20"/>
+          <w:szCs w:val="20"/>
+        </w:rPr>
+      </w:pPr>
+      <w:r>
+        <w:rPr>
+          <w:sz w:val="20"/>
+          <w:szCs w:val="20"/>
+        </w:rPr>
+        <w:t>PRESENT</w:t>
+      </w:r>
+      <w:r>
+        <w:rPr>
+          <w:sz w:val="20"/>
+          <w:szCs w:val="20"/>
+        </w:rPr>
+        <w:t xml:space="preserve"> Richard</w:t>
+      </w:r>
+    </w:p>
+    <w:p>
+      <w:pPr>
+        <w:pStyle w:val="ListParagraph"/>
+        <w:numPr>
+          <w:ilvl w:val="1"/>
+          <w:numId w:val="5"/>
+        </w:numPr>
+        <w:rPr>
+          <w:sz w:val="20"/>
+          <w:szCs w:val="20"/>
+        </w:rPr>
+      </w:pPr>
+      <w:r>
+        <w:rPr>
+          <w:sz w:val="20"/>
+          <w:szCs w:val="20"/>
+        </w:rPr>
+        <w:t>Make a suite of tests, that tell us</w:t>
+      </w:r>
+      <w:r>
+        <w:rPr>
+          <w:sz w:val="20"/>
+          <w:szCs w:val="20"/>
+        </w:rPr>
+        <w:t xml:space="preserve"> when the code is right or not</w:t>
+      </w:r>
+      <w:r>
+        <w:rPr>
+          <w:sz w:val="20"/>
+          <w:szCs w:val="20"/>
+        </w:rPr>
+        <w:t>, so just make small chang</w:t>
+      </w:r>
+      <w:r>
+        <w:rPr>
+          <w:sz w:val="20"/>
+          <w:szCs w:val="20"/>
+        </w:rPr>
+        <w:t>es that happily breaks our code. F</w:t>
+      </w:r>
+      <w:r>
+        <w:rPr>
+          <w:sz w:val="20"/>
+          <w:szCs w:val="20"/>
+        </w:rPr>
+        <w:t>ollow</w:t>
+      </w:r>
+      <w:r>
+        <w:rPr>
+          <w:sz w:val="20"/>
+          <w:szCs w:val="20"/>
+        </w:rPr>
+        <w:t>ing</w:t>
+      </w:r>
+      <w:r>
+        <w:rPr>
+          <w:sz w:val="20"/>
+          <w:szCs w:val="20"/>
+        </w:rPr>
+        <w:t xml:space="preserve"> the principles of decoupling</w:t>
+      </w:r>
+      <w:r>
+        <w:rPr>
+          <w:sz w:val="20"/>
+          <w:szCs w:val="20"/>
+        </w:rPr>
+        <w:t xml:space="preserve"> and cohesion</w:t>
+      </w:r>
+      <w:r>
+        <w:rPr>
+          <w:sz w:val="20"/>
+          <w:szCs w:val="20"/>
+        </w:rPr>
+        <w:t>,</w:t>
+      </w:r>
+      <w:r>
+        <w:rPr>
+          <w:sz w:val="20"/>
+          <w:szCs w:val="20"/>
+        </w:rPr>
+        <w:t xml:space="preserve"> it is actually quite fast to change the code, especially with the help of our tests.</w:t>
+      </w:r>
+    </w:p>
+    <w:p>
+      <w:pPr>
+        <w:rPr>
+          <w:sz w:val="20"/>
+          <w:szCs w:val="20"/>
+        </w:rPr>
+      </w:pPr>
+      <w:r>
+        <w:rPr>
+          <w:sz w:val="20"/>
+          <w:szCs w:val="20"/>
+        </w:rPr>
+        <w:t>You can quickly</w:t>
+      </w:r>
+      <w:r>
+        <w:rPr>
+          <w:sz w:val="20"/>
+          <w:szCs w:val="20"/>
+        </w:rPr>
+        <w:t xml:space="preserve"> rebuild your code</w:t>
+      </w:r>
+      <w:r>
+        <w:rPr>
+          <w:sz w:val="20"/>
+          <w:szCs w:val="20"/>
+        </w:rPr>
+        <w:t xml:space="preserve"> to make sure your tests work (functio</w:t>
+      </w:r>
+      <w:r>
+        <w:rPr>
+          <w:sz w:val="20"/>
+          <w:szCs w:val="20"/>
+        </w:rPr>
+        <w:t>nality is back in running order)</w:t>
+      </w:r>
+    </w:p>
+    <w:p>
+      <w:pPr>
+        <w:pStyle w:val="ListParagraph"/>
+        <w:numPr>
+          <w:ilvl w:val="0"/>
+          <w:numId w:val="6"/>
+        </w:numPr>
+        <w:rPr>
+          <w:sz w:val="20"/>
+          <w:szCs w:val="20"/>
+        </w:rPr>
+      </w:pPr>
+      <w:r>
+        <w:rPr>
+          <w:sz w:val="20"/>
+          <w:szCs w:val="20"/>
+        </w:rPr>
+        <w:t>Then you change it so that the code quality becomes awesome</w:t>
+      </w:r>
+      <w:r>
+        <w:rPr>
+          <w:sz w:val="20"/>
+          <w:szCs w:val="20"/>
+        </w:rPr>
+        <w:t xml:space="preserve"> (refactoring)</w:t>
+      </w:r>
+      <w:r>
+        <w:rPr>
+          <w:sz w:val="20"/>
+          <w:szCs w:val="20"/>
+        </w:rPr>
+        <w:t xml:space="preserve"> i.e. go through the code, decouple and move coherence around.</w:t>
+      </w:r>
+    </w:p>
+    <w:p>
+      <w:pPr>
+        <w:rPr>
+          <w:sz w:val="20"/>
+          <w:szCs w:val="20"/>
+        </w:rPr>
+      </w:pPr>
+    </w:p>
+    <w:p>
+      <w:pPr>
+        <w:rPr>
+          <w:sz w:val="20"/>
+          <w:szCs w:val="20"/>
+        </w:rPr>
+      </w:pPr>
+      <w:r>
+        <w:rPr>
+          <w:sz w:val="20"/>
+          <w:szCs w:val="20"/>
+          <w:u w:val="single"/>
+        </w:rPr>
+        <w:t>Richard’s Rule of Thumb</w:t>
+      </w:r>
+    </w:p>
+    <w:p>
+      <w:pPr>
+        <w:rPr>
+          <w:sz w:val="20"/>
+          <w:szCs w:val="20"/>
+        </w:rPr>
+      </w:pPr>
+      <w:r>
+        <w:rPr>
+          <w:sz w:val="20"/>
+          <w:szCs w:val="20"/>
+        </w:rPr>
+        <w:t>Make it concrete the first time</w:t>
+      </w:r>
+    </w:p>
+    <w:p>
+      <w:pPr>
+        <w:pStyle w:val="ListParagraph"/>
+        <w:numPr>
+          <w:ilvl w:val="0"/>
+          <w:numId w:val="6"/>
+        </w:numPr>
+        <w:rPr>
+          <w:sz w:val="20"/>
+          <w:szCs w:val="20"/>
+        </w:rPr>
+      </w:pPr>
+      <w:r>
+        <w:rPr>
+          <w:sz w:val="20"/>
+          <w:szCs w:val="20"/>
+        </w:rPr>
+        <w:t>When you see two instances of it,</w:t>
+      </w:r>
+      <w:r>
+        <w:rPr>
+          <w:sz w:val="20"/>
+          <w:szCs w:val="20"/>
+        </w:rPr>
+        <w:t xml:space="preserve"> make a call whether to make it general or concrete.</w:t>
+      </w:r>
+    </w:p>
+    <w:p>
+      <w:pPr>
+        <w:pStyle w:val="ListParagraph"/>
+        <w:numPr>
+          <w:ilvl w:val="0"/>
+          <w:numId w:val="6"/>
+        </w:numPr>
+        <w:rPr>
+          <w:sz w:val="20"/>
+          <w:szCs w:val="20"/>
+        </w:rPr>
+      </w:pPr>
+      <w:r>
+        <w:rPr>
+          <w:sz w:val="20"/>
+          <w:szCs w:val="20"/>
+        </w:rPr>
+        <w:t>If you see three instances of it, you should really make it generalised.</w:t>
+      </w:r>
+    </w:p>
+    <w:p>
+      <w:pPr>
+        <w:rPr>
+          <w:sz w:val="20"/>
+          <w:szCs w:val="20"/>
+        </w:rPr>
+      </w:pPr>
+      <w:r>
+        <w:rPr>
+          <w:sz w:val="20"/>
+          <w:szCs w:val="20"/>
+        </w:rPr>
+        <w:t>The philosophy of Agile:</w:t>
+      </w:r>
+    </w:p>
+    <w:p>
+      <w:pPr>
+        <w:pStyle w:val="ListParagraph"/>
+        <w:numPr>
+          <w:ilvl w:val="0"/>
+          <w:numId w:val="7"/>
+        </w:numPr>
+        <w:rPr>
+          <w:sz w:val="20"/>
+          <w:szCs w:val="20"/>
+        </w:rPr>
+      </w:pPr>
+      <w:r>
+        <w:rPr>
+          <w:sz w:val="20"/>
+          <w:szCs w:val="20"/>
+        </w:rPr>
+        <w:t>Make your program flexible</w:t>
+      </w:r>
+      <w:r>
+        <w:rPr>
+          <w:sz w:val="20"/>
+          <w:szCs w:val="20"/>
+        </w:rPr>
+        <w:t>, but not at the cost of simplicity</w:t>
+      </w:r>
+    </w:p>
+    <w:p>
+      <w:pPr>
+        <w:pStyle w:val="ListParagraph"/>
+        <w:numPr>
+          <w:ilvl w:val="0"/>
+          <w:numId w:val="7"/>
+        </w:numPr>
+        <w:rPr>
+          <w:sz w:val="20"/>
+          <w:szCs w:val="20"/>
+        </w:rPr>
+      </w:pPr>
+      <w:r>
+        <w:rPr>
+          <w:sz w:val="20"/>
+          <w:szCs w:val="20"/>
+        </w:rPr>
+        <w:t>E.g. if the test only tests linked lists of length</w:t>
+      </w:r>
+      <w:r>
+        <w:rPr>
+          <w:sz w:val="20"/>
+          <w:szCs w:val="20"/>
+        </w:rPr>
+        <w:t xml:space="preserve"> 1, you’re not forced</w:t>
+      </w:r>
+      <w:r>
+        <w:rPr>
+          <w:sz w:val="20"/>
+          <w:szCs w:val="20"/>
+        </w:rPr>
+        <w:t xml:space="preserve"> to write tests of longer than length</w:t>
+      </w:r>
+      <w:r>
+        <w:rPr>
+          <w:sz w:val="20"/>
+          <w:szCs w:val="20"/>
+        </w:rPr>
+        <w:t xml:space="preserve"> one</w:t>
+      </w:r>
+    </w:p>
+    <w:p>
+      <w:pPr>
+        <w:rPr>
+          <w:sz w:val="20"/>
+          <w:szCs w:val="20"/>
+        </w:rPr>
+      </w:pPr>
+      <w:r>
+        <w:rPr>
+          <w:sz w:val="20"/>
+          <w:szCs w:val="20"/>
+        </w:rPr>
+        <w:t>DRY (DON’T REPEAT YOURSELF)</w:t>
+      </w:r>
+    </w:p>
+    <w:p>
+      <w:pPr>
+        <w:pStyle w:val="ListParagraph"/>
+        <w:numPr>
+          <w:ilvl w:val="0"/>
+          <w:numId w:val="8"/>
+        </w:numPr>
+        <w:rPr>
+          <w:sz w:val="20"/>
+          <w:szCs w:val="20"/>
+        </w:rPr>
+      </w:pPr>
+      <w:r>
+        <w:rPr>
+          <w:sz w:val="20"/>
+          <w:szCs w:val="20"/>
+        </w:rPr>
+        <w:t>Think about refactoring</w:t>
+      </w:r>
+      <w:r>
+        <w:rPr>
+          <w:sz w:val="20"/>
+          <w:szCs w:val="20"/>
+        </w:rPr>
+        <w:t xml:space="preserve"> and making things more coherent.</w:t>
+      </w:r>
+    </w:p>
+    <w:p>
+      <w:pPr>
+        <w:rPr>
+          <w:sz w:val="20"/>
+          <w:szCs w:val="20"/>
+        </w:rPr>
+      </w:pPr>
+      <w:r>
+        <w:rPr>
+          <w:sz w:val="20"/>
+          <w:szCs w:val="20"/>
+        </w:rPr>
+        <w:t>Why waste time making features of far greater complexity</w:t>
+      </w:r>
+      <w:r>
+        <w:rPr>
+          <w:sz w:val="20"/>
+          <w:szCs w:val="20"/>
+        </w:rPr>
+        <w:t xml:space="preserve"> than it needs to be for a simple</w:t>
+      </w:r>
+      <w:r>
+        <w:rPr>
+          <w:sz w:val="20"/>
+          <w:szCs w:val="20"/>
+        </w:rPr>
+        <w:t xml:space="preserve"> feature that the client needs?</w:t>
+      </w:r>
+    </w:p>
+    <w:p>
+      <w:pPr>
+        <w:rPr>
+          <w:sz w:val="20"/>
+          <w:szCs w:val="20"/>
+        </w:rPr>
+      </w:pPr>
+      <w:r>
+        <w:rPr>
+          <w:sz w:val="20"/>
+          <w:szCs w:val="20"/>
+        </w:rPr>
+        <w:t>You should not</w:t>
+      </w:r>
+      <w:r>
+        <w:rPr>
+          <w:sz w:val="20"/>
+          <w:szCs w:val="20"/>
+        </w:rPr>
+        <w:t xml:space="preserve"> write your program so that it anticipates changes in spec </w:t>
+      </w:r>
+      <w:r>
+        <w:rPr>
+          <w:sz w:val="20"/>
+          <w:szCs w:val="20"/>
+        </w:rPr>
+        <w:sym w:font="Wingdings" w:char="F0E0"/>
+      </w:r>
+      <w:r>
+        <w:rPr>
+          <w:sz w:val="20"/>
+          <w:szCs w:val="20"/>
+        </w:rPr>
+        <w:t xml:space="preserve"> Just change as you go.</w:t>
       </w:r>
     </w:p>
     <w:p>
@@ -609,6 +1362,345 @@
 <file path=word/numbering.xml><?xml version="1.0" encoding="utf-8"?>
 <w:numbering xmlns:wpc="http://schemas.microsoft.com/office/word/2010/wordprocessingCanvas" xmlns:mo="http://schemas.microsoft.com/office/mac/office/2008/main" xmlns:mc="http://schemas.openxmlformats.org/markup-compatibility/2006" xmlns:mv="urn:schemas-microsoft-com:mac:vml" xmlns:o="urn:schemas-microsoft-com:office:office" xmlns:r="http://schemas.openxmlformats.org/officeDocument/2006/relationships" xmlns:m="http://schemas.openxmlformats.org/officeDocument/2006/math" xmlns:v="urn:schemas-microsoft-com:vml" xmlns:wp14="http://schemas.microsoft.com/office/word/2010/wordprocessingDrawing" xmlns:wp="http://schemas.openxmlformats.org/drawingml/2006/wordprocessingDrawing" xmlns:w10="urn:schemas-microsoft-com:office:word" xmlns:w="http://schemas.openxmlformats.org/wordprocessingml/2006/main" xmlns:w14="http://schemas.microsoft.com/office/word/2010/wordml" xmlns:w15="http://schemas.microsoft.com/office/word/2012/wordml" xmlns:wpg="http://schemas.microsoft.com/office/word/2010/wordprocessingGroup" xmlns:wpi="http://schemas.microsoft.com/office/word/2010/wordprocessingInk" xmlns:wne="http://schemas.microsoft.com/office/word/2006/wordml" xmlns:wps="http://schemas.microsoft.com/office/word/2010/wordprocessingShape" mc:Ignorable="w14 w15 wp14">
   <w:abstractNum w:abstractNumId="0">
+    <w:nsid w:val="0FAA1140"/>
+    <w:multiLevelType w:val="hybridMultilevel"/>
+    <w:tmpl w:val="E7309CE2"/>
+    <w:lvl w:ilvl="0" w:tplc="04090001">
+      <w:start w:val="1"/>
+      <w:numFmt w:val="bullet"/>
+      <w:lvlText w:val=""/>
+      <w:lvlJc w:val="left"/>
+      <w:pPr>
+        <w:ind w:left="720" w:hanging="360"/>
+      </w:pPr>
+      <w:rPr>
+        <w:rFonts w:ascii="Symbol" w:hAnsi="Symbol" w:hint="default"/>
+      </w:rPr>
+    </w:lvl>
+    <w:lvl w:ilvl="1" w:tplc="04090003" w:tentative="1">
+      <w:start w:val="1"/>
+      <w:numFmt w:val="bullet"/>
+      <w:lvlText w:val="o"/>
+      <w:lvlJc w:val="left"/>
+      <w:pPr>
+        <w:ind w:left="1440" w:hanging="360"/>
+      </w:pPr>
+      <w:rPr>
+        <w:rFonts w:ascii="Courier New" w:hAnsi="Courier New" w:cs="Courier New" w:hint="default"/>
+      </w:rPr>
+    </w:lvl>
+    <w:lvl w:ilvl="2" w:tplc="04090005" w:tentative="1">
+      <w:start w:val="1"/>
+      <w:numFmt w:val="bullet"/>
+      <w:lvlText w:val=""/>
+      <w:lvlJc w:val="left"/>
+      <w:pPr>
+        <w:ind w:left="2160" w:hanging="360"/>
+      </w:pPr>
+      <w:rPr>
+        <w:rFonts w:ascii="Wingdings" w:hAnsi="Wingdings" w:hint="default"/>
+      </w:rPr>
+    </w:lvl>
+    <w:lvl w:ilvl="3" w:tplc="04090001" w:tentative="1">
+      <w:start w:val="1"/>
+      <w:numFmt w:val="bullet"/>
+      <w:lvlText w:val=""/>
+      <w:lvlJc w:val="left"/>
+      <w:pPr>
+        <w:ind w:left="2880" w:hanging="360"/>
+      </w:pPr>
+      <w:rPr>
+        <w:rFonts w:ascii="Symbol" w:hAnsi="Symbol" w:hint="default"/>
+      </w:rPr>
+    </w:lvl>
+    <w:lvl w:ilvl="4" w:tplc="04090003" w:tentative="1">
+      <w:start w:val="1"/>
+      <w:numFmt w:val="bullet"/>
+      <w:lvlText w:val="o"/>
+      <w:lvlJc w:val="left"/>
+      <w:pPr>
+        <w:ind w:left="3600" w:hanging="360"/>
+      </w:pPr>
+      <w:rPr>
+        <w:rFonts w:ascii="Courier New" w:hAnsi="Courier New" w:cs="Courier New" w:hint="default"/>
+      </w:rPr>
+    </w:lvl>
+    <w:lvl w:ilvl="5" w:tplc="04090005" w:tentative="1">
+      <w:start w:val="1"/>
+      <w:numFmt w:val="bullet"/>
+      <w:lvlText w:val=""/>
+      <w:lvlJc w:val="left"/>
+      <w:pPr>
+        <w:ind w:left="4320" w:hanging="360"/>
+      </w:pPr>
+      <w:rPr>
+        <w:rFonts w:ascii="Wingdings" w:hAnsi="Wingdings" w:hint="default"/>
+      </w:rPr>
+    </w:lvl>
+    <w:lvl w:ilvl="6" w:tplc="04090001" w:tentative="1">
+      <w:start w:val="1"/>
+      <w:numFmt w:val="bullet"/>
+      <w:lvlText w:val=""/>
+      <w:lvlJc w:val="left"/>
+      <w:pPr>
+        <w:ind w:left="5040" w:hanging="360"/>
+      </w:pPr>
+      <w:rPr>
+        <w:rFonts w:ascii="Symbol" w:hAnsi="Symbol" w:hint="default"/>
+      </w:rPr>
+    </w:lvl>
+    <w:lvl w:ilvl="7" w:tplc="04090003" w:tentative="1">
+      <w:start w:val="1"/>
+      <w:numFmt w:val="bullet"/>
+      <w:lvlText w:val="o"/>
+      <w:lvlJc w:val="left"/>
+      <w:pPr>
+        <w:ind w:left="5760" w:hanging="360"/>
+      </w:pPr>
+      <w:rPr>
+        <w:rFonts w:ascii="Courier New" w:hAnsi="Courier New" w:cs="Courier New" w:hint="default"/>
+      </w:rPr>
+    </w:lvl>
+    <w:lvl w:ilvl="8" w:tplc="04090005" w:tentative="1">
+      <w:start w:val="1"/>
+      <w:numFmt w:val="bullet"/>
+      <w:lvlText w:val=""/>
+      <w:lvlJc w:val="left"/>
+      <w:pPr>
+        <w:ind w:left="6480" w:hanging="360"/>
+      </w:pPr>
+      <w:rPr>
+        <w:rFonts w:ascii="Wingdings" w:hAnsi="Wingdings" w:hint="default"/>
+      </w:rPr>
+    </w:lvl>
+  </w:abstractNum>
+  <w:abstractNum w:abstractNumId="1">
+    <w:nsid w:val="1CB50084"/>
+    <w:multiLevelType w:val="hybridMultilevel"/>
+    <w:tmpl w:val="CE66CBE6"/>
+    <w:lvl w:ilvl="0" w:tplc="04090001">
+      <w:start w:val="1"/>
+      <w:numFmt w:val="bullet"/>
+      <w:lvlText w:val=""/>
+      <w:lvlJc w:val="left"/>
+      <w:pPr>
+        <w:ind w:left="720" w:hanging="360"/>
+      </w:pPr>
+      <w:rPr>
+        <w:rFonts w:ascii="Symbol" w:hAnsi="Symbol" w:hint="default"/>
+      </w:rPr>
+    </w:lvl>
+    <w:lvl w:ilvl="1" w:tplc="04090003">
+      <w:start w:val="1"/>
+      <w:numFmt w:val="bullet"/>
+      <w:lvlText w:val="o"/>
+      <w:lvlJc w:val="left"/>
+      <w:pPr>
+        <w:ind w:left="1440" w:hanging="360"/>
+      </w:pPr>
+      <w:rPr>
+        <w:rFonts w:ascii="Courier New" w:hAnsi="Courier New" w:cs="Courier New" w:hint="default"/>
+      </w:rPr>
+    </w:lvl>
+    <w:lvl w:ilvl="2" w:tplc="04090005" w:tentative="1">
+      <w:start w:val="1"/>
+      <w:numFmt w:val="bullet"/>
+      <w:lvlText w:val=""/>
+      <w:lvlJc w:val="left"/>
+      <w:pPr>
+        <w:ind w:left="2160" w:hanging="360"/>
+      </w:pPr>
+      <w:rPr>
+        <w:rFonts w:ascii="Wingdings" w:hAnsi="Wingdings" w:hint="default"/>
+      </w:rPr>
+    </w:lvl>
+    <w:lvl w:ilvl="3" w:tplc="04090001" w:tentative="1">
+      <w:start w:val="1"/>
+      <w:numFmt w:val="bullet"/>
+      <w:lvlText w:val=""/>
+      <w:lvlJc w:val="left"/>
+      <w:pPr>
+        <w:ind w:left="2880" w:hanging="360"/>
+      </w:pPr>
+      <w:rPr>
+        <w:rFonts w:ascii="Symbol" w:hAnsi="Symbol" w:hint="default"/>
+      </w:rPr>
+    </w:lvl>
+    <w:lvl w:ilvl="4" w:tplc="04090003" w:tentative="1">
+      <w:start w:val="1"/>
+      <w:numFmt w:val="bullet"/>
+      <w:lvlText w:val="o"/>
+      <w:lvlJc w:val="left"/>
+      <w:pPr>
+        <w:ind w:left="3600" w:hanging="360"/>
+      </w:pPr>
+      <w:rPr>
+        <w:rFonts w:ascii="Courier New" w:hAnsi="Courier New" w:cs="Courier New" w:hint="default"/>
+      </w:rPr>
+    </w:lvl>
+    <w:lvl w:ilvl="5" w:tplc="04090005" w:tentative="1">
+      <w:start w:val="1"/>
+      <w:numFmt w:val="bullet"/>
+      <w:lvlText w:val=""/>
+      <w:lvlJc w:val="left"/>
+      <w:pPr>
+        <w:ind w:left="4320" w:hanging="360"/>
+      </w:pPr>
+      <w:rPr>
+        <w:rFonts w:ascii="Wingdings" w:hAnsi="Wingdings" w:hint="default"/>
+      </w:rPr>
+    </w:lvl>
+    <w:lvl w:ilvl="6" w:tplc="04090001" w:tentative="1">
+      <w:start w:val="1"/>
+      <w:numFmt w:val="bullet"/>
+      <w:lvlText w:val=""/>
+      <w:lvlJc w:val="left"/>
+      <w:pPr>
+        <w:ind w:left="5040" w:hanging="360"/>
+      </w:pPr>
+      <w:rPr>
+        <w:rFonts w:ascii="Symbol" w:hAnsi="Symbol" w:hint="default"/>
+      </w:rPr>
+    </w:lvl>
+    <w:lvl w:ilvl="7" w:tplc="04090003" w:tentative="1">
+      <w:start w:val="1"/>
+      <w:numFmt w:val="bullet"/>
+      <w:lvlText w:val="o"/>
+      <w:lvlJc w:val="left"/>
+      <w:pPr>
+        <w:ind w:left="5760" w:hanging="360"/>
+      </w:pPr>
+      <w:rPr>
+        <w:rFonts w:ascii="Courier New" w:hAnsi="Courier New" w:cs="Courier New" w:hint="default"/>
+      </w:rPr>
+    </w:lvl>
+    <w:lvl w:ilvl="8" w:tplc="04090005" w:tentative="1">
+      <w:start w:val="1"/>
+      <w:numFmt w:val="bullet"/>
+      <w:lvlText w:val=""/>
+      <w:lvlJc w:val="left"/>
+      <w:pPr>
+        <w:ind w:left="6480" w:hanging="360"/>
+      </w:pPr>
+      <w:rPr>
+        <w:rFonts w:ascii="Wingdings" w:hAnsi="Wingdings" w:hint="default"/>
+      </w:rPr>
+    </w:lvl>
+  </w:abstractNum>
+  <w:abstractNum w:abstractNumId="2">
+    <w:nsid w:val="26C33B4C"/>
+    <w:multiLevelType w:val="hybridMultilevel"/>
+    <w:tmpl w:val="EBB89F5E"/>
+    <w:lvl w:ilvl="0" w:tplc="04090001">
+      <w:start w:val="1"/>
+      <w:numFmt w:val="bullet"/>
+      <w:lvlText w:val=""/>
+      <w:lvlJc w:val="left"/>
+      <w:pPr>
+        <w:ind w:left="720" w:hanging="360"/>
+      </w:pPr>
+      <w:rPr>
+        <w:rFonts w:ascii="Symbol" w:hAnsi="Symbol" w:hint="default"/>
+      </w:rPr>
+    </w:lvl>
+    <w:lvl w:ilvl="1" w:tplc="04090003" w:tentative="1">
+      <w:start w:val="1"/>
+      <w:numFmt w:val="bullet"/>
+      <w:lvlText w:val="o"/>
+      <w:lvlJc w:val="left"/>
+      <w:pPr>
+        <w:ind w:left="1440" w:hanging="360"/>
+      </w:pPr>
+      <w:rPr>
+        <w:rFonts w:ascii="Courier New" w:hAnsi="Courier New" w:cs="Courier New" w:hint="default"/>
+      </w:rPr>
+    </w:lvl>
+    <w:lvl w:ilvl="2" w:tplc="04090005" w:tentative="1">
+      <w:start w:val="1"/>
+      <w:numFmt w:val="bullet"/>
+      <w:lvlText w:val=""/>
+      <w:lvlJc w:val="left"/>
+      <w:pPr>
+        <w:ind w:left="2160" w:hanging="360"/>
+      </w:pPr>
+      <w:rPr>
+        <w:rFonts w:ascii="Wingdings" w:hAnsi="Wingdings" w:hint="default"/>
+      </w:rPr>
+    </w:lvl>
+    <w:lvl w:ilvl="3" w:tplc="04090001" w:tentative="1">
+      <w:start w:val="1"/>
+      <w:numFmt w:val="bullet"/>
+      <w:lvlText w:val=""/>
+      <w:lvlJc w:val="left"/>
+      <w:pPr>
+        <w:ind w:left="2880" w:hanging="360"/>
+      </w:pPr>
+      <w:rPr>
+        <w:rFonts w:ascii="Symbol" w:hAnsi="Symbol" w:hint="default"/>
+      </w:rPr>
+    </w:lvl>
+    <w:lvl w:ilvl="4" w:tplc="04090003" w:tentative="1">
+      <w:start w:val="1"/>
+      <w:numFmt w:val="bullet"/>
+      <w:lvlText w:val="o"/>
+      <w:lvlJc w:val="left"/>
+      <w:pPr>
+        <w:ind w:left="3600" w:hanging="360"/>
+      </w:pPr>
+      <w:rPr>
+        <w:rFonts w:ascii="Courier New" w:hAnsi="Courier New" w:cs="Courier New" w:hint="default"/>
+      </w:rPr>
+    </w:lvl>
+    <w:lvl w:ilvl="5" w:tplc="04090005" w:tentative="1">
+      <w:start w:val="1"/>
+      <w:numFmt w:val="bullet"/>
+      <w:lvlText w:val=""/>
+      <w:lvlJc w:val="left"/>
+      <w:pPr>
+        <w:ind w:left="4320" w:hanging="360"/>
+      </w:pPr>
+      <w:rPr>
+        <w:rFonts w:ascii="Wingdings" w:hAnsi="Wingdings" w:hint="default"/>
+      </w:rPr>
+    </w:lvl>
+    <w:lvl w:ilvl="6" w:tplc="04090001" w:tentative="1">
+      <w:start w:val="1"/>
+      <w:numFmt w:val="bullet"/>
+      <w:lvlText w:val=""/>
+      <w:lvlJc w:val="left"/>
+      <w:pPr>
+        <w:ind w:left="5040" w:hanging="360"/>
+      </w:pPr>
+      <w:rPr>
+        <w:rFonts w:ascii="Symbol" w:hAnsi="Symbol" w:hint="default"/>
+      </w:rPr>
+    </w:lvl>
+    <w:lvl w:ilvl="7" w:tplc="04090003" w:tentative="1">
+      <w:start w:val="1"/>
+      <w:numFmt w:val="bullet"/>
+      <w:lvlText w:val="o"/>
+      <w:lvlJc w:val="left"/>
+      <w:pPr>
+        <w:ind w:left="5760" w:hanging="360"/>
+      </w:pPr>
+      <w:rPr>
+        <w:rFonts w:ascii="Courier New" w:hAnsi="Courier New" w:cs="Courier New" w:hint="default"/>
+      </w:rPr>
+    </w:lvl>
+    <w:lvl w:ilvl="8" w:tplc="04090005" w:tentative="1">
+      <w:start w:val="1"/>
+      <w:numFmt w:val="bullet"/>
+      <w:lvlText w:val=""/>
+      <w:lvlJc w:val="left"/>
+      <w:pPr>
+        <w:ind w:left="6480" w:hanging="360"/>
+      </w:pPr>
+      <w:rPr>
+        <w:rFonts w:ascii="Wingdings" w:hAnsi="Wingdings" w:hint="default"/>
+      </w:rPr>
+    </w:lvl>
+  </w:abstractNum>
+  <w:abstractNum w:abstractNumId="3">
     <w:nsid w:val="27AA6678"/>
     <w:multiLevelType w:val="hybridMultilevel"/>
     <w:tmpl w:val="5BCC3906"/>
@@ -721,7 +1813,7 @@
       </w:rPr>
     </w:lvl>
   </w:abstractNum>
-  <w:abstractNum w:abstractNumId="1">
+  <w:abstractNum w:abstractNumId="4">
     <w:nsid w:val="2AF40187"/>
     <w:multiLevelType w:val="hybridMultilevel"/>
     <w:tmpl w:val="4A74CD7A"/>
@@ -836,7 +1928,120 @@
       </w:rPr>
     </w:lvl>
   </w:abstractNum>
-  <w:abstractNum w:abstractNumId="2">
+  <w:abstractNum w:abstractNumId="5">
+    <w:nsid w:val="3D133874"/>
+    <w:multiLevelType w:val="hybridMultilevel"/>
+    <w:tmpl w:val="D722DA88"/>
+    <w:lvl w:ilvl="0" w:tplc="04090001">
+      <w:start w:val="1"/>
+      <w:numFmt w:val="bullet"/>
+      <w:lvlText w:val=""/>
+      <w:lvlJc w:val="left"/>
+      <w:pPr>
+        <w:ind w:left="720" w:hanging="360"/>
+      </w:pPr>
+      <w:rPr>
+        <w:rFonts w:ascii="Symbol" w:hAnsi="Symbol" w:hint="default"/>
+      </w:rPr>
+    </w:lvl>
+    <w:lvl w:ilvl="1" w:tplc="04090003" w:tentative="1">
+      <w:start w:val="1"/>
+      <w:numFmt w:val="bullet"/>
+      <w:lvlText w:val="o"/>
+      <w:lvlJc w:val="left"/>
+      <w:pPr>
+        <w:ind w:left="1440" w:hanging="360"/>
+      </w:pPr>
+      <w:rPr>
+        <w:rFonts w:ascii="Courier New" w:hAnsi="Courier New" w:cs="Courier New" w:hint="default"/>
+      </w:rPr>
+    </w:lvl>
+    <w:lvl w:ilvl="2" w:tplc="04090005" w:tentative="1">
+      <w:start w:val="1"/>
+      <w:numFmt w:val="bullet"/>
+      <w:lvlText w:val=""/>
+      <w:lvlJc w:val="left"/>
+      <w:pPr>
+        <w:ind w:left="2160" w:hanging="360"/>
+      </w:pPr>
+      <w:rPr>
+        <w:rFonts w:ascii="Wingdings" w:hAnsi="Wingdings" w:hint="default"/>
+      </w:rPr>
+    </w:lvl>
+    <w:lvl w:ilvl="3" w:tplc="04090001" w:tentative="1">
+      <w:start w:val="1"/>
+      <w:numFmt w:val="bullet"/>
+      <w:lvlText w:val=""/>
+      <w:lvlJc w:val="left"/>
+      <w:pPr>
+        <w:ind w:left="2880" w:hanging="360"/>
+      </w:pPr>
+      <w:rPr>
+        <w:rFonts w:ascii="Symbol" w:hAnsi="Symbol" w:hint="default"/>
+      </w:rPr>
+    </w:lvl>
+    <w:lvl w:ilvl="4" w:tplc="04090003" w:tentative="1">
+      <w:start w:val="1"/>
+      <w:numFmt w:val="bullet"/>
+      <w:lvlText w:val="o"/>
+      <w:lvlJc w:val="left"/>
+      <w:pPr>
+        <w:ind w:left="3600" w:hanging="360"/>
+      </w:pPr>
+      <w:rPr>
+        <w:rFonts w:ascii="Courier New" w:hAnsi="Courier New" w:cs="Courier New" w:hint="default"/>
+      </w:rPr>
+    </w:lvl>
+    <w:lvl w:ilvl="5" w:tplc="04090005" w:tentative="1">
+      <w:start w:val="1"/>
+      <w:numFmt w:val="bullet"/>
+      <w:lvlText w:val=""/>
+      <w:lvlJc w:val="left"/>
+      <w:pPr>
+        <w:ind w:left="4320" w:hanging="360"/>
+      </w:pPr>
+      <w:rPr>
+        <w:rFonts w:ascii="Wingdings" w:hAnsi="Wingdings" w:hint="default"/>
+      </w:rPr>
+    </w:lvl>
+    <w:lvl w:ilvl="6" w:tplc="04090001" w:tentative="1">
+      <w:start w:val="1"/>
+      <w:numFmt w:val="bullet"/>
+      <w:lvlText w:val=""/>
+      <w:lvlJc w:val="left"/>
+      <w:pPr>
+        <w:ind w:left="5040" w:hanging="360"/>
+      </w:pPr>
+      <w:rPr>
+        <w:rFonts w:ascii="Symbol" w:hAnsi="Symbol" w:hint="default"/>
+      </w:rPr>
+    </w:lvl>
+    <w:lvl w:ilvl="7" w:tplc="04090003" w:tentative="1">
+      <w:start w:val="1"/>
+      <w:numFmt w:val="bullet"/>
+      <w:lvlText w:val="o"/>
+      <w:lvlJc w:val="left"/>
+      <w:pPr>
+        <w:ind w:left="5760" w:hanging="360"/>
+      </w:pPr>
+      <w:rPr>
+        <w:rFonts w:ascii="Courier New" w:hAnsi="Courier New" w:cs="Courier New" w:hint="default"/>
+      </w:rPr>
+    </w:lvl>
+    <w:lvl w:ilvl="8" w:tplc="04090005" w:tentative="1">
+      <w:start w:val="1"/>
+      <w:numFmt w:val="bullet"/>
+      <w:lvlText w:val=""/>
+      <w:lvlJc w:val="left"/>
+      <w:pPr>
+        <w:ind w:left="6480" w:hanging="360"/>
+      </w:pPr>
+      <w:rPr>
+        <w:rFonts w:ascii="Wingdings" w:hAnsi="Wingdings" w:hint="default"/>
+      </w:rPr>
+    </w:lvl>
+  </w:abstractNum>
+  <w:abstractNum w:abstractNumId="6">
     <w:nsid w:val="46601980"/>
     <w:multiLevelType w:val="hybridMultilevel"/>
     <w:tmpl w:val="135E3BAE"/>
@@ -949,14 +2154,142 @@
       </w:rPr>
     </w:lvl>
   </w:abstractNum>
+  <w:abstractNum w:abstractNumId="7">
+    <w:nsid w:val="77D205DD"/>
+    <w:multiLevelType w:val="hybridMultilevel"/>
+    <w:tmpl w:val="426C7550"/>
+    <w:lvl w:ilvl="0" w:tplc="04090001">
+      <w:start w:val="1"/>
+      <w:numFmt w:val="bullet"/>
+      <w:lvlText w:val=""/>
+      <w:lvlJc w:val="left"/>
+      <w:pPr>
+        <w:ind w:left="720" w:hanging="360"/>
+      </w:pPr>
+      <w:rPr>
+        <w:rFonts w:ascii="Symbol" w:hAnsi="Symbol" w:hint="default"/>
+      </w:rPr>
+    </w:lvl>
+    <w:lvl w:ilvl="1" w:tplc="04090003">
+      <w:start w:val="1"/>
+      <w:numFmt w:val="bullet"/>
+      <w:lvlText w:val="o"/>
+      <w:lvlJc w:val="left"/>
+      <w:pPr>
+        <w:ind w:left="1440" w:hanging="360"/>
+      </w:pPr>
+      <w:rPr>
+        <w:rFonts w:ascii="Courier New" w:hAnsi="Courier New" w:cs="Courier New" w:hint="default"/>
+      </w:rPr>
+    </w:lvl>
+    <w:lvl w:ilvl="2" w:tplc="04090005" w:tentative="1">
+      <w:start w:val="1"/>
+      <w:numFmt w:val="bullet"/>
+      <w:lvlText w:val=""/>
+      <w:lvlJc w:val="left"/>
+      <w:pPr>
+        <w:ind w:left="2160" w:hanging="360"/>
+      </w:pPr>
+      <w:rPr>
+        <w:rFonts w:ascii="Wingdings" w:hAnsi="Wingdings" w:hint="default"/>
+      </w:rPr>
+    </w:lvl>
+    <w:lvl w:ilvl="3" w:tplc="04090001" w:tentative="1">
+      <w:start w:val="1"/>
+      <w:numFmt w:val="bullet"/>
+      <w:lvlText w:val=""/>
+      <w:lvlJc w:val="left"/>
+      <w:pPr>
+        <w:ind w:left="2880" w:hanging="360"/>
+      </w:pPr>
+      <w:rPr>
+        <w:rFonts w:ascii="Symbol" w:hAnsi="Symbol" w:hint="default"/>
+      </w:rPr>
+    </w:lvl>
+    <w:lvl w:ilvl="4" w:tplc="04090003" w:tentative="1">
+      <w:start w:val="1"/>
+      <w:numFmt w:val="bullet"/>
+      <w:lvlText w:val="o"/>
+      <w:lvlJc w:val="left"/>
+      <w:pPr>
+        <w:ind w:left="3600" w:hanging="360"/>
+      </w:pPr>
+      <w:rPr>
+        <w:rFonts w:ascii="Courier New" w:hAnsi="Courier New" w:cs="Courier New" w:hint="default"/>
+      </w:rPr>
+    </w:lvl>
+    <w:lvl w:ilvl="5" w:tplc="04090005" w:tentative="1">
+      <w:start w:val="1"/>
+      <w:numFmt w:val="bullet"/>
+      <w:lvlText w:val=""/>
+      <w:lvlJc w:val="left"/>
+      <w:pPr>
+        <w:ind w:left="4320" w:hanging="360"/>
+      </w:pPr>
+      <w:rPr>
+        <w:rFonts w:ascii="Wingdings" w:hAnsi="Wingdings" w:hint="default"/>
+      </w:rPr>
+    </w:lvl>
+    <w:lvl w:ilvl="6" w:tplc="04090001" w:tentative="1">
+      <w:start w:val="1"/>
+      <w:numFmt w:val="bullet"/>
+      <w:lvlText w:val=""/>
+      <w:lvlJc w:val="left"/>
+      <w:pPr>
+        <w:ind w:left="5040" w:hanging="360"/>
+      </w:pPr>
+      <w:rPr>
+        <w:rFonts w:ascii="Symbol" w:hAnsi="Symbol" w:hint="default"/>
+      </w:rPr>
+    </w:lvl>
+    <w:lvl w:ilvl="7" w:tplc="04090003" w:tentative="1">
+      <w:start w:val="1"/>
+      <w:numFmt w:val="bullet"/>
+      <w:lvlText w:val="o"/>
+      <w:lvlJc w:val="left"/>
+      <w:pPr>
+        <w:ind w:left="5760" w:hanging="360"/>
+      </w:pPr>
+      <w:rPr>
+        <w:rFonts w:ascii="Courier New" w:hAnsi="Courier New" w:cs="Courier New" w:hint="default"/>
+      </w:rPr>
+    </w:lvl>
+    <w:lvl w:ilvl="8" w:tplc="04090005" w:tentative="1">
+      <w:start w:val="1"/>
+      <w:numFmt w:val="bullet"/>
+      <w:lvlText w:val=""/>
+      <w:lvlJc w:val="left"/>
+      <w:pPr>
+        <w:ind w:left="6480" w:hanging="360"/>
+      </w:pPr>
+      <w:rPr>
+        <w:rFonts w:ascii="Wingdings" w:hAnsi="Wingdings" w:hint="default"/>
+      </w:rPr>
+    </w:lvl>
+  </w:abstractNum>
   <w:num w:numId="1">
-    <w:abstractNumId w:val="0"/>
+    <w:abstractNumId w:val="3"/>
   </w:num>
   <w:num w:numId="2">
+    <w:abstractNumId w:val="4"/>
+  </w:num>
+  <w:num w:numId="3">
+    <w:abstractNumId w:val="6"/>
+  </w:num>
+  <w:num w:numId="4">
     <w:abstractNumId w:val="1"/>
   </w:num>
-  <w:num w:numId="3">
+  <w:num w:numId="5">
+    <w:abstractNumId w:val="7"/>
+  </w:num>
+  <w:num w:numId="6">
     <w:abstractNumId w:val="2"/>
+  </w:num>
+  <w:num w:numId="7">
+    <w:abstractNumId w:val="5"/>
+  </w:num>
+  <w:num w:numId="8">
+    <w:abstractNumId w:val="0"/>
   </w:num>
 </w:numbering>
 </file>

--- a/NOTES/MOD9.docx
+++ b/NOTES/MOD9.docx
@@ -14,14 +14,7 @@
           <w:b/>
           <w:color w:val="5B9BD5" w:themeColor="accent1"/>
         </w:rPr>
-        <w:t>Lecture 44</w:t>
-      </w:r>
-      <w:r>
-        <w:rPr>
-          <w:b/>
-          <w:color w:val="5B9BD5" w:themeColor="accent1"/>
-        </w:rPr>
-        <w:t xml:space="preserve"> &amp; 45</w:t>
+        <w:t>MOD 9 &amp; 10</w:t>
       </w:r>
       <w:r>
         <w:rPr>
@@ -1338,6 +1331,30 @@
         </w:rPr>
         <w:t xml:space="preserve"> Just change as you go.</w:t>
       </w:r>
+    </w:p>
+    <w:p>
+      <w:pPr>
+        <w:rPr>
+          <w:sz w:val="20"/>
+          <w:szCs w:val="20"/>
+        </w:rPr>
+      </w:pPr>
+    </w:p>
+    <w:p>
+      <w:pPr>
+        <w:rPr>
+          <w:sz w:val="20"/>
+          <w:szCs w:val="20"/>
+        </w:rPr>
+      </w:pPr>
+    </w:p>
+    <w:p>
+      <w:pPr>
+        <w:rPr>
+          <w:sz w:val="20"/>
+          <w:szCs w:val="20"/>
+        </w:rPr>
+      </w:pPr>
     </w:p>
     <w:p>
       <w:pPr>
